--- a/MEETING DOCUMENTS GROUP 1.docx
+++ b/MEETING DOCUMENTS GROUP 1.docx
@@ -191,23 +191,7 @@
         </w:numPr>
       </w:pPr>
       <w:r>
-        <w:t xml:space="preserve">Tran </w:t>
-      </w:r>
-      <w:proofErr w:type="spellStart"/>
-      <w:r>
-        <w:t>Trong</w:t>
-      </w:r>
-      <w:proofErr w:type="spellEnd"/>
-      <w:r>
-        <w:t xml:space="preserve"> </w:t>
-      </w:r>
-      <w:proofErr w:type="spellStart"/>
-      <w:r>
-        <w:t>Hieu</w:t>
-      </w:r>
-      <w:proofErr w:type="spellEnd"/>
-      <w:r>
-        <w:t xml:space="preserve"> - 14873745</w:t>
+        <w:t>Tran Trong Hieu - 14873745</w:t>
       </w:r>
     </w:p>
     <w:p>
@@ -219,15 +203,7 @@
         </w:numPr>
       </w:pPr>
       <w:r>
-        <w:t xml:space="preserve">Lam Minh </w:t>
-      </w:r>
-      <w:proofErr w:type="spellStart"/>
-      <w:r>
-        <w:t>Triet</w:t>
-      </w:r>
-      <w:proofErr w:type="spellEnd"/>
-      <w:r>
-        <w:t xml:space="preserve"> - 15905082</w:t>
+        <w:t>Lam Minh Triet - 15905082</w:t>
       </w:r>
     </w:p>
     <w:p>
@@ -291,10 +267,7 @@
         </w:numPr>
       </w:pPr>
       <w:r>
-        <w:t xml:space="preserve">Meeting plan and method: </w:t>
-      </w:r>
-      <w:r>
-        <w:t>Face – to – face meeting on Friday weekly after lecture; Online Meeting on Tuesday for Wednesday weekly at 9pm.</w:t>
+        <w:t>Meeting plan and method: Face – to – face meeting on Friday weekly after lecture; Online Meeting on Tuesday for Wednesday weekly at 9pm.</w:t>
       </w:r>
     </w:p>
     <w:p>
@@ -571,15 +544,7 @@
                 <w:sz w:val="22"/>
                 <w:szCs w:val="22"/>
               </w:rPr>
-              <w:t>Use the DART Model to explain the process of co-creation through the following key building blocks: dialogue, access, risk assessme</w:t>
-            </w:r>
-            <w:r>
-              <w:rPr>
-                <w:rFonts w:ascii="Calibri" w:hAnsi="Calibri"/>
-                <w:sz w:val="22"/>
-                <w:szCs w:val="22"/>
-              </w:rPr>
-              <w:t>nt and transparency (Lecture 4)</w:t>
+              <w:t>Use the DART Model to explain the process of co-creation through the following key building blocks: dialogue, access, risk assessment and transparency (Lecture 4)</w:t>
             </w:r>
           </w:p>
         </w:tc>
@@ -829,13 +794,465 @@
           <w:numId w:val="1"/>
         </w:numPr>
       </w:pPr>
-    </w:p>
-    <w:p>
-      <w:pPr>
-        <w:ind w:left="-1170"/>
-      </w:pPr>
+      <w:r>
+        <w:t>Meeting no.2:</w:t>
+      </w:r>
+    </w:p>
+    <w:p>
+      <w:pPr>
+        <w:pStyle w:val="ListParagraph"/>
+        <w:ind w:left="360"/>
+      </w:pPr>
+      <w:r>
+        <w:t xml:space="preserve">_ </w:t>
+      </w:r>
+      <w:r>
+        <w:rPr>
+          <w:i/>
+          <w:u w:val="single"/>
+        </w:rPr>
+        <w:t>Goals:</w:t>
+      </w:r>
+      <w:r>
+        <w:t xml:space="preserve"> Define Go-JEK’s approach to IT service strategy and IT strategy</w:t>
+      </w:r>
+    </w:p>
+    <w:p>
+      <w:pPr>
+        <w:pStyle w:val="ListParagraph"/>
+        <w:ind w:left="1080" w:firstLine="360"/>
+      </w:pPr>
+      <w:r>
+        <w:t>Choose a new service for company</w:t>
+      </w:r>
+    </w:p>
+    <w:p>
+      <w:pPr>
+        <w:pStyle w:val="ListParagraph"/>
+        <w:ind w:left="360"/>
+      </w:pPr>
+      <w:r>
+        <w:tab/>
+      </w:r>
+      <w:r>
+        <w:tab/>
+        <w:t>Assign task for members</w:t>
+      </w:r>
+    </w:p>
+    <w:p>
+      <w:pPr>
+        <w:pStyle w:val="ListParagraph"/>
+        <w:ind w:left="360"/>
+      </w:pPr>
+      <w:r>
+        <w:tab/>
+      </w:r>
+      <w:r>
+        <w:tab/>
+        <w:t>Set up rules for meeting.</w:t>
+      </w:r>
+    </w:p>
+    <w:p>
+      <w:pPr>
+        <w:pStyle w:val="ListParagraph"/>
+        <w:ind w:left="360"/>
+      </w:pPr>
+      <w:r>
+        <w:t xml:space="preserve">_ </w:t>
+      </w:r>
+      <w:r>
+        <w:rPr>
+          <w:i/>
+          <w:u w:val="single"/>
+        </w:rPr>
+        <w:t>Date:</w:t>
+      </w:r>
+      <w:r>
+        <w:t xml:space="preserve"> August 25</w:t>
+      </w:r>
+      <w:r>
+        <w:rPr>
+          <w:vertAlign w:val="superscript"/>
+        </w:rPr>
+        <w:t xml:space="preserve">th </w:t>
+      </w:r>
+      <w:r>
+        <w:t>2018 – online Facbook</w:t>
+      </w:r>
+    </w:p>
+    <w:p>
+      <w:pPr>
+        <w:pStyle w:val="ListParagraph"/>
+        <w:ind w:left="360"/>
+        <w:rPr>
+          <w:i/>
+          <w:u w:val="single"/>
+        </w:rPr>
+      </w:pPr>
+      <w:r>
+        <w:lastRenderedPageBreak/>
+        <w:t xml:space="preserve">_ </w:t>
+      </w:r>
+      <w:r>
+        <w:rPr>
+          <w:i/>
+          <w:u w:val="single"/>
+        </w:rPr>
+        <w:t>Members:</w:t>
+      </w:r>
+    </w:p>
+    <w:p>
+      <w:pPr>
+        <w:pStyle w:val="ListParagraph"/>
+        <w:ind w:left="360"/>
+      </w:pPr>
+      <w:r>
+        <w:tab/>
+      </w:r>
+      <w:r>
+        <w:tab/>
+        <w:t>Tran Tuan Khoi</w:t>
+      </w:r>
+    </w:p>
+    <w:p>
+      <w:pPr>
+        <w:pStyle w:val="ListParagraph"/>
+        <w:ind w:left="360"/>
+      </w:pPr>
+      <w:r>
+        <w:tab/>
+      </w:r>
+      <w:r>
+        <w:tab/>
+        <w:t>Lam Minh Triet</w:t>
+      </w:r>
+    </w:p>
+    <w:p>
+      <w:pPr>
+        <w:pStyle w:val="ListParagraph"/>
+        <w:ind w:left="360"/>
+      </w:pPr>
+      <w:r>
+        <w:tab/>
+      </w:r>
+      <w:r>
+        <w:tab/>
+        <w:t>Thai Hong Tien</w:t>
+      </w:r>
+    </w:p>
+    <w:p>
+      <w:pPr>
+        <w:pStyle w:val="ListParagraph"/>
+        <w:ind w:left="360"/>
+      </w:pPr>
+      <w:r>
+        <w:t xml:space="preserve">_ </w:t>
+      </w:r>
+      <w:r>
+        <w:rPr>
+          <w:i/>
+          <w:u w:val="single"/>
+        </w:rPr>
+        <w:t>Accomplishments:</w:t>
+      </w:r>
+    </w:p>
+    <w:p>
+      <w:pPr>
+        <w:pStyle w:val="ListParagraph"/>
+        <w:numPr>
+          <w:ilvl w:val="0"/>
+          <w:numId w:val="7"/>
+        </w:numPr>
+      </w:pPr>
+      <w:r>
+        <w:t xml:space="preserve">GO JEK’s approach: </w:t>
+      </w:r>
+      <w:r>
+        <w:tab/>
+        <w:t>For IT service is to use money to take market share, losses is accepted.</w:t>
+      </w:r>
+    </w:p>
+    <w:p>
+      <w:pPr>
+        <w:ind w:left="2160" w:firstLine="2880"/>
+      </w:pPr>
+      <w:r>
+        <w:t>For IT strategy is use a better apps with both UI and performance.</w:t>
+      </w:r>
+    </w:p>
+    <w:p>
+      <w:pPr>
+        <w:rPr>
+          <w:i/>
+        </w:rPr>
+      </w:pPr>
+      <w:r>
+        <w:rPr>
+          <w:i/>
+        </w:rPr>
+        <w:t>Note: This part will need more advice from tutor about how to predict and conclude a company’s approach to strategy.</w:t>
+      </w:r>
+    </w:p>
+    <w:p>
+      <w:pPr>
+        <w:pStyle w:val="ListParagraph"/>
+        <w:numPr>
+          <w:ilvl w:val="0"/>
+          <w:numId w:val="7"/>
+        </w:numPr>
+        <w:rPr>
+          <w:i/>
+        </w:rPr>
+      </w:pPr>
+      <w:r>
+        <w:t xml:space="preserve">New service: Go-Clean </w:t>
+      </w:r>
+      <w:hyperlink r:id="rId5" w:history="1">
+        <w:r>
+          <w:rPr>
+            <w:rStyle w:val="Hyperlink"/>
+          </w:rPr>
+          <w:t>https://www.go-jek.com/go-clean/</w:t>
+        </w:r>
+      </w:hyperlink>
+    </w:p>
+    <w:p>
+      <w:pPr>
+        <w:pStyle w:val="ListParagraph"/>
+        <w:numPr>
+          <w:ilvl w:val="0"/>
+          <w:numId w:val="7"/>
+        </w:numPr>
+        <w:rPr>
+          <w:i/>
+        </w:rPr>
+      </w:pPr>
+      <w:r>
+        <w:t xml:space="preserve">Task assignment : </w:t>
+      </w:r>
+      <w:r>
+        <w:tab/>
+        <w:t>Khoi + Dang – 1</w:t>
+      </w:r>
+      <w:r>
+        <w:rPr>
+          <w:vertAlign w:val="superscript"/>
+        </w:rPr>
+        <w:t>st</w:t>
+      </w:r>
+      <w:r>
+        <w:t xml:space="preserve"> part</w:t>
+      </w:r>
+    </w:p>
+    <w:p>
+      <w:pPr>
+        <w:ind w:left="5040"/>
+      </w:pPr>
+      <w:r>
+        <w:t>Triet 2</w:t>
+      </w:r>
+      <w:r>
+        <w:rPr>
+          <w:vertAlign w:val="superscript"/>
+        </w:rPr>
+        <w:t>nd</w:t>
+      </w:r>
+      <w:r>
+        <w:t xml:space="preserve"> part – open and first main </w:t>
+      </w:r>
+      <w:r>
+        <w:t>paragraph</w:t>
+      </w:r>
+    </w:p>
+    <w:p>
+      <w:pPr>
+        <w:ind w:left="5040"/>
+      </w:pPr>
+      <w:r>
+        <w:t>Tien 2</w:t>
+      </w:r>
+      <w:r>
+        <w:rPr>
+          <w:vertAlign w:val="superscript"/>
+        </w:rPr>
+        <w:t>nd</w:t>
+      </w:r>
+      <w:r>
+        <w:t xml:space="preserve"> part – second and third paragraph</w:t>
+      </w:r>
+    </w:p>
+    <w:p>
+      <w:pPr>
+        <w:ind w:left="5040"/>
+      </w:pPr>
+      <w:r>
+        <w:t>Hieu 3</w:t>
+      </w:r>
+      <w:r>
+        <w:rPr>
+          <w:vertAlign w:val="superscript"/>
+        </w:rPr>
+        <w:t>rd</w:t>
+      </w:r>
+      <w:r>
+        <w:t xml:space="preserve"> part</w:t>
+      </w:r>
+    </w:p>
+    <w:p>
+      <w:pPr>
+        <w:rPr>
+          <w:i/>
+        </w:rPr>
+      </w:pPr>
+      <w:r>
+        <w:rPr>
+          <w:i/>
+        </w:rPr>
+        <w:t>Note: can ask for helps from other members follow rules “Rules for meeting and informing”.</w:t>
+      </w:r>
+    </w:p>
+    <w:p>
+      <w:pPr>
+        <w:pStyle w:val="ListParagraph"/>
+        <w:numPr>
+          <w:ilvl w:val="0"/>
+          <w:numId w:val="10"/>
+        </w:numPr>
+        <w:ind w:left="2160"/>
+        <w:rPr>
+          <w:u w:val="single"/>
+        </w:rPr>
+      </w:pPr>
+      <w:r>
+        <w:t>Rules for meet</w:t>
+      </w:r>
+      <w:r>
+        <w:t>ing and informing:</w:t>
+      </w:r>
+    </w:p>
+    <w:p>
+      <w:pPr>
+        <w:pStyle w:val="ListParagraph"/>
+        <w:ind w:left="2160"/>
+        <w:rPr>
+          <w:u w:val="single"/>
+        </w:rPr>
+      </w:pPr>
+    </w:p>
+    <w:p>
+      <w:pPr>
+        <w:pStyle w:val="ListParagraph"/>
+        <w:numPr>
+          <w:ilvl w:val="0"/>
+          <w:numId w:val="11"/>
+        </w:numPr>
+      </w:pPr>
+      <w:r>
+        <w:t xml:space="preserve">Weekly </w:t>
+      </w:r>
+      <w:r>
+        <w:t xml:space="preserve">Face – to – face meeting </w:t>
+      </w:r>
+      <w:r>
+        <w:t>on Friday weekly after lecture.</w:t>
+      </w:r>
+    </w:p>
+    <w:p>
+      <w:pPr>
+        <w:pStyle w:val="ListParagraph"/>
+        <w:numPr>
+          <w:ilvl w:val="0"/>
+          <w:numId w:val="11"/>
+        </w:numPr>
+      </w:pPr>
+      <w:r>
+        <w:t xml:space="preserve">Weekly </w:t>
+      </w:r>
+      <w:r>
+        <w:t xml:space="preserve">Online Meeting on </w:t>
+      </w:r>
+      <w:r>
+        <w:t>Wednesday</w:t>
+      </w:r>
+      <w:r>
+        <w:t xml:space="preserve"> at 9pm.</w:t>
+      </w:r>
+    </w:p>
+    <w:p>
+      <w:pPr>
+        <w:pStyle w:val="ListParagraph"/>
+        <w:numPr>
+          <w:ilvl w:val="0"/>
+          <w:numId w:val="11"/>
+        </w:numPr>
+      </w:pPr>
+      <w:r>
+        <w:t>A requirement for others meeting than the above two have to be in work time</w:t>
+      </w:r>
+      <w:r>
+        <w:t xml:space="preserve"> </w:t>
+      </w:r>
+      <w:r>
+        <w:t xml:space="preserve">(8am-10am30 and 1pm – 4pm30) and have to be 4h before the meeting. </w:t>
+      </w:r>
+      <w:r>
+        <w:rPr>
+          <w:i/>
+        </w:rPr>
+        <w:t>Note:</w:t>
+      </w:r>
+      <w:r>
+        <w:rPr>
+          <w:i/>
+        </w:rPr>
+        <w:t xml:space="preserve"> </w:t>
+      </w:r>
+      <w:r>
+        <w:rPr>
+          <w:i/>
+        </w:rPr>
+        <w:t>check mail and check requirement often at the start and ending of working session.</w:t>
+      </w:r>
+    </w:p>
+    <w:p>
+      <w:pPr>
+        <w:pStyle w:val="ListParagraph"/>
+        <w:numPr>
+          <w:ilvl w:val="0"/>
+          <w:numId w:val="11"/>
+        </w:numPr>
+      </w:pPr>
+      <w:r>
+        <w:t>Refusal inform about meeting have to be at least 3h before the meeting.</w:t>
+      </w:r>
+    </w:p>
+    <w:p>
+      <w:pPr>
+        <w:pStyle w:val="ListParagraph"/>
+        <w:numPr>
+          <w:ilvl w:val="0"/>
+          <w:numId w:val="11"/>
+        </w:numPr>
+      </w:pPr>
+      <w:r>
+        <w:t xml:space="preserve">A requirement for help </w:t>
+      </w:r>
+      <w:r>
+        <w:t>have to be at least 2 days before deadline.</w:t>
+      </w:r>
       <w:bookmarkStart w:id="0" w:name="_GoBack"/>
       <w:bookmarkEnd w:id="0"/>
+    </w:p>
+    <w:p>
+      <w:pPr>
+        <w:pStyle w:val="ListParagraph"/>
+        <w:ind w:left="360"/>
+      </w:pPr>
+    </w:p>
+    <w:p>
+      <w:pPr>
+        <w:ind w:left="-1170"/>
+      </w:pPr>
     </w:p>
     <w:sectPr>
       <w:pgSz w:w="12240" w:h="15840"/>
@@ -850,6 +1267,92 @@
 <file path=word/numbering.xml><?xml version="1.0" encoding="utf-8"?>
 <w:numbering xmlns:wpc="http://schemas.microsoft.com/office/word/2010/wordprocessingCanvas" xmlns:mc="http://schemas.openxmlformats.org/markup-compatibility/2006" xmlns:o="urn:schemas-microsoft-com:office:office" xmlns:r="http://schemas.openxmlformats.org/officeDocument/2006/relationships" xmlns:m="http://schemas.openxmlformats.org/officeDocument/2006/math" xmlns:v="urn:schemas-microsoft-com:vml" xmlns:wp14="http://schemas.microsoft.com/office/word/2010/wordprocessingDrawing" xmlns:wp="http://schemas.openxmlformats.org/drawingml/2006/wordprocessingDrawing" xmlns:w10="urn:schemas-microsoft-com:office:word" xmlns:w="http://schemas.openxmlformats.org/wordprocessingml/2006/main" xmlns:w14="http://schemas.microsoft.com/office/word/2010/wordml" xmlns:w15="http://schemas.microsoft.com/office/word/2012/wordml" xmlns:wpg="http://schemas.microsoft.com/office/word/2010/wordprocessingGroup" xmlns:wpi="http://schemas.microsoft.com/office/word/2010/wordprocessingInk" xmlns:wne="http://schemas.microsoft.com/office/word/2006/wordml" xmlns:wps="http://schemas.microsoft.com/office/word/2010/wordprocessingShape" mc:Ignorable="w14 w15 wp14">
   <w:abstractNum w:abstractNumId="0" w15:restartNumberingAfterBreak="0">
+    <w:nsid w:val="06CD1FB2"/>
+    <w:multiLevelType w:val="hybridMultilevel"/>
+    <w:tmpl w:val="355A0B58"/>
+    <w:lvl w:ilvl="0" w:tplc="0409000F">
+      <w:start w:val="1"/>
+      <w:numFmt w:val="decimal"/>
+      <w:lvlText w:val="%1."/>
+      <w:lvlJc w:val="left"/>
+      <w:pPr>
+        <w:ind w:left="1080" w:hanging="360"/>
+      </w:pPr>
+    </w:lvl>
+    <w:lvl w:ilvl="1" w:tplc="04090019" w:tentative="1">
+      <w:start w:val="1"/>
+      <w:numFmt w:val="lowerLetter"/>
+      <w:lvlText w:val="%2."/>
+      <w:lvlJc w:val="left"/>
+      <w:pPr>
+        <w:ind w:left="1800" w:hanging="360"/>
+      </w:pPr>
+    </w:lvl>
+    <w:lvl w:ilvl="2" w:tplc="0409001B" w:tentative="1">
+      <w:start w:val="1"/>
+      <w:numFmt w:val="lowerRoman"/>
+      <w:lvlText w:val="%3."/>
+      <w:lvlJc w:val="right"/>
+      <w:pPr>
+        <w:ind w:left="2520" w:hanging="180"/>
+      </w:pPr>
+    </w:lvl>
+    <w:lvl w:ilvl="3" w:tplc="0409000F" w:tentative="1">
+      <w:start w:val="1"/>
+      <w:numFmt w:val="decimal"/>
+      <w:lvlText w:val="%4."/>
+      <w:lvlJc w:val="left"/>
+      <w:pPr>
+        <w:ind w:left="3240" w:hanging="360"/>
+      </w:pPr>
+    </w:lvl>
+    <w:lvl w:ilvl="4" w:tplc="04090019" w:tentative="1">
+      <w:start w:val="1"/>
+      <w:numFmt w:val="lowerLetter"/>
+      <w:lvlText w:val="%5."/>
+      <w:lvlJc w:val="left"/>
+      <w:pPr>
+        <w:ind w:left="3960" w:hanging="360"/>
+      </w:pPr>
+    </w:lvl>
+    <w:lvl w:ilvl="5" w:tplc="0409001B" w:tentative="1">
+      <w:start w:val="1"/>
+      <w:numFmt w:val="lowerRoman"/>
+      <w:lvlText w:val="%6."/>
+      <w:lvlJc w:val="right"/>
+      <w:pPr>
+        <w:ind w:left="4680" w:hanging="180"/>
+      </w:pPr>
+    </w:lvl>
+    <w:lvl w:ilvl="6" w:tplc="0409000F" w:tentative="1">
+      <w:start w:val="1"/>
+      <w:numFmt w:val="decimal"/>
+      <w:lvlText w:val="%7."/>
+      <w:lvlJc w:val="left"/>
+      <w:pPr>
+        <w:ind w:left="5400" w:hanging="360"/>
+      </w:pPr>
+    </w:lvl>
+    <w:lvl w:ilvl="7" w:tplc="04090019" w:tentative="1">
+      <w:start w:val="1"/>
+      <w:numFmt w:val="lowerLetter"/>
+      <w:lvlText w:val="%8."/>
+      <w:lvlJc w:val="left"/>
+      <w:pPr>
+        <w:ind w:left="6120" w:hanging="360"/>
+      </w:pPr>
+    </w:lvl>
+    <w:lvl w:ilvl="8" w:tplc="0409001B" w:tentative="1">
+      <w:start w:val="1"/>
+      <w:numFmt w:val="lowerRoman"/>
+      <w:lvlText w:val="%9."/>
+      <w:lvlJc w:val="right"/>
+      <w:pPr>
+        <w:ind w:left="6840" w:hanging="180"/>
+      </w:pPr>
+    </w:lvl>
+  </w:abstractNum>
+  <w:abstractNum w:abstractNumId="1" w15:restartNumberingAfterBreak="0">
     <w:nsid w:val="0B8F1087"/>
     <w:multiLevelType w:val="hybridMultilevel"/>
     <w:tmpl w:val="1CB6CB7E"/>
@@ -962,7 +1465,120 @@
       </w:rPr>
     </w:lvl>
   </w:abstractNum>
-  <w:abstractNum w:abstractNumId="1" w15:restartNumberingAfterBreak="0">
+  <w:abstractNum w:abstractNumId="2" w15:restartNumberingAfterBreak="0">
+    <w:nsid w:val="1A736FFF"/>
+    <w:multiLevelType w:val="hybridMultilevel"/>
+    <w:tmpl w:val="7E0AE62C"/>
+    <w:lvl w:ilvl="0" w:tplc="04090001">
+      <w:start w:val="1"/>
+      <w:numFmt w:val="bullet"/>
+      <w:lvlText w:val=""/>
+      <w:lvlJc w:val="left"/>
+      <w:pPr>
+        <w:ind w:left="2160" w:hanging="360"/>
+      </w:pPr>
+      <w:rPr>
+        <w:rFonts w:ascii="Symbol" w:hAnsi="Symbol" w:hint="default"/>
+      </w:rPr>
+    </w:lvl>
+    <w:lvl w:ilvl="1" w:tplc="04090003">
+      <w:start w:val="1"/>
+      <w:numFmt w:val="bullet"/>
+      <w:lvlText w:val="o"/>
+      <w:lvlJc w:val="left"/>
+      <w:pPr>
+        <w:ind w:left="2880" w:hanging="360"/>
+      </w:pPr>
+      <w:rPr>
+        <w:rFonts w:ascii="Courier New" w:hAnsi="Courier New" w:cs="Courier New" w:hint="default"/>
+      </w:rPr>
+    </w:lvl>
+    <w:lvl w:ilvl="2" w:tplc="04090005">
+      <w:start w:val="1"/>
+      <w:numFmt w:val="bullet"/>
+      <w:lvlText w:val=""/>
+      <w:lvlJc w:val="left"/>
+      <w:pPr>
+        <w:ind w:left="3600" w:hanging="360"/>
+      </w:pPr>
+      <w:rPr>
+        <w:rFonts w:ascii="Wingdings" w:hAnsi="Wingdings" w:hint="default"/>
+      </w:rPr>
+    </w:lvl>
+    <w:lvl w:ilvl="3" w:tplc="04090001">
+      <w:start w:val="1"/>
+      <w:numFmt w:val="bullet"/>
+      <w:lvlText w:val=""/>
+      <w:lvlJc w:val="left"/>
+      <w:pPr>
+        <w:ind w:left="4320" w:hanging="360"/>
+      </w:pPr>
+      <w:rPr>
+        <w:rFonts w:ascii="Symbol" w:hAnsi="Symbol" w:hint="default"/>
+      </w:rPr>
+    </w:lvl>
+    <w:lvl w:ilvl="4" w:tplc="04090003">
+      <w:start w:val="1"/>
+      <w:numFmt w:val="bullet"/>
+      <w:lvlText w:val="o"/>
+      <w:lvlJc w:val="left"/>
+      <w:pPr>
+        <w:ind w:left="5040" w:hanging="360"/>
+      </w:pPr>
+      <w:rPr>
+        <w:rFonts w:ascii="Courier New" w:hAnsi="Courier New" w:cs="Courier New" w:hint="default"/>
+      </w:rPr>
+    </w:lvl>
+    <w:lvl w:ilvl="5" w:tplc="04090005" w:tentative="1">
+      <w:start w:val="1"/>
+      <w:numFmt w:val="bullet"/>
+      <w:lvlText w:val=""/>
+      <w:lvlJc w:val="left"/>
+      <w:pPr>
+        <w:ind w:left="5760" w:hanging="360"/>
+      </w:pPr>
+      <w:rPr>
+        <w:rFonts w:ascii="Wingdings" w:hAnsi="Wingdings" w:hint="default"/>
+      </w:rPr>
+    </w:lvl>
+    <w:lvl w:ilvl="6" w:tplc="04090001" w:tentative="1">
+      <w:start w:val="1"/>
+      <w:numFmt w:val="bullet"/>
+      <w:lvlText w:val=""/>
+      <w:lvlJc w:val="left"/>
+      <w:pPr>
+        <w:ind w:left="6480" w:hanging="360"/>
+      </w:pPr>
+      <w:rPr>
+        <w:rFonts w:ascii="Symbol" w:hAnsi="Symbol" w:hint="default"/>
+      </w:rPr>
+    </w:lvl>
+    <w:lvl w:ilvl="7" w:tplc="04090003" w:tentative="1">
+      <w:start w:val="1"/>
+      <w:numFmt w:val="bullet"/>
+      <w:lvlText w:val="o"/>
+      <w:lvlJc w:val="left"/>
+      <w:pPr>
+        <w:ind w:left="7200" w:hanging="360"/>
+      </w:pPr>
+      <w:rPr>
+        <w:rFonts w:ascii="Courier New" w:hAnsi="Courier New" w:cs="Courier New" w:hint="default"/>
+      </w:rPr>
+    </w:lvl>
+    <w:lvl w:ilvl="8" w:tplc="04090005" w:tentative="1">
+      <w:start w:val="1"/>
+      <w:numFmt w:val="bullet"/>
+      <w:lvlText w:val=""/>
+      <w:lvlJc w:val="left"/>
+      <w:pPr>
+        <w:ind w:left="7920" w:hanging="360"/>
+      </w:pPr>
+      <w:rPr>
+        <w:rFonts w:ascii="Wingdings" w:hAnsi="Wingdings" w:hint="default"/>
+      </w:rPr>
+    </w:lvl>
+  </w:abstractNum>
+  <w:abstractNum w:abstractNumId="3" w15:restartNumberingAfterBreak="0">
     <w:nsid w:val="1CB5766E"/>
     <w:multiLevelType w:val="hybridMultilevel"/>
     <w:tmpl w:val="399C95E4"/>
@@ -1048,7 +1664,120 @@
       </w:pPr>
     </w:lvl>
   </w:abstractNum>
-  <w:abstractNum w:abstractNumId="2" w15:restartNumberingAfterBreak="0">
+  <w:abstractNum w:abstractNumId="4" w15:restartNumberingAfterBreak="0">
+    <w:nsid w:val="1F831454"/>
+    <w:multiLevelType w:val="hybridMultilevel"/>
+    <w:tmpl w:val="FDCAC9E4"/>
+    <w:lvl w:ilvl="0" w:tplc="04090001">
+      <w:start w:val="1"/>
+      <w:numFmt w:val="bullet"/>
+      <w:lvlText w:val=""/>
+      <w:lvlJc w:val="left"/>
+      <w:pPr>
+        <w:ind w:left="1800" w:hanging="360"/>
+      </w:pPr>
+      <w:rPr>
+        <w:rFonts w:ascii="Symbol" w:hAnsi="Symbol" w:hint="default"/>
+      </w:rPr>
+    </w:lvl>
+    <w:lvl w:ilvl="1" w:tplc="04090003" w:tentative="1">
+      <w:start w:val="1"/>
+      <w:numFmt w:val="bullet"/>
+      <w:lvlText w:val="o"/>
+      <w:lvlJc w:val="left"/>
+      <w:pPr>
+        <w:ind w:left="2520" w:hanging="360"/>
+      </w:pPr>
+      <w:rPr>
+        <w:rFonts w:ascii="Courier New" w:hAnsi="Courier New" w:cs="Courier New" w:hint="default"/>
+      </w:rPr>
+    </w:lvl>
+    <w:lvl w:ilvl="2" w:tplc="04090005" w:tentative="1">
+      <w:start w:val="1"/>
+      <w:numFmt w:val="bullet"/>
+      <w:lvlText w:val=""/>
+      <w:lvlJc w:val="left"/>
+      <w:pPr>
+        <w:ind w:left="3240" w:hanging="360"/>
+      </w:pPr>
+      <w:rPr>
+        <w:rFonts w:ascii="Wingdings" w:hAnsi="Wingdings" w:hint="default"/>
+      </w:rPr>
+    </w:lvl>
+    <w:lvl w:ilvl="3" w:tplc="04090001" w:tentative="1">
+      <w:start w:val="1"/>
+      <w:numFmt w:val="bullet"/>
+      <w:lvlText w:val=""/>
+      <w:lvlJc w:val="left"/>
+      <w:pPr>
+        <w:ind w:left="3960" w:hanging="360"/>
+      </w:pPr>
+      <w:rPr>
+        <w:rFonts w:ascii="Symbol" w:hAnsi="Symbol" w:hint="default"/>
+      </w:rPr>
+    </w:lvl>
+    <w:lvl w:ilvl="4" w:tplc="04090003" w:tentative="1">
+      <w:start w:val="1"/>
+      <w:numFmt w:val="bullet"/>
+      <w:lvlText w:val="o"/>
+      <w:lvlJc w:val="left"/>
+      <w:pPr>
+        <w:ind w:left="4680" w:hanging="360"/>
+      </w:pPr>
+      <w:rPr>
+        <w:rFonts w:ascii="Courier New" w:hAnsi="Courier New" w:cs="Courier New" w:hint="default"/>
+      </w:rPr>
+    </w:lvl>
+    <w:lvl w:ilvl="5" w:tplc="04090005" w:tentative="1">
+      <w:start w:val="1"/>
+      <w:numFmt w:val="bullet"/>
+      <w:lvlText w:val=""/>
+      <w:lvlJc w:val="left"/>
+      <w:pPr>
+        <w:ind w:left="5400" w:hanging="360"/>
+      </w:pPr>
+      <w:rPr>
+        <w:rFonts w:ascii="Wingdings" w:hAnsi="Wingdings" w:hint="default"/>
+      </w:rPr>
+    </w:lvl>
+    <w:lvl w:ilvl="6" w:tplc="04090001" w:tentative="1">
+      <w:start w:val="1"/>
+      <w:numFmt w:val="bullet"/>
+      <w:lvlText w:val=""/>
+      <w:lvlJc w:val="left"/>
+      <w:pPr>
+        <w:ind w:left="6120" w:hanging="360"/>
+      </w:pPr>
+      <w:rPr>
+        <w:rFonts w:ascii="Symbol" w:hAnsi="Symbol" w:hint="default"/>
+      </w:rPr>
+    </w:lvl>
+    <w:lvl w:ilvl="7" w:tplc="04090003" w:tentative="1">
+      <w:start w:val="1"/>
+      <w:numFmt w:val="bullet"/>
+      <w:lvlText w:val="o"/>
+      <w:lvlJc w:val="left"/>
+      <w:pPr>
+        <w:ind w:left="6840" w:hanging="360"/>
+      </w:pPr>
+      <w:rPr>
+        <w:rFonts w:ascii="Courier New" w:hAnsi="Courier New" w:cs="Courier New" w:hint="default"/>
+      </w:rPr>
+    </w:lvl>
+    <w:lvl w:ilvl="8" w:tplc="04090005" w:tentative="1">
+      <w:start w:val="1"/>
+      <w:numFmt w:val="bullet"/>
+      <w:lvlText w:val=""/>
+      <w:lvlJc w:val="left"/>
+      <w:pPr>
+        <w:ind w:left="7560" w:hanging="360"/>
+      </w:pPr>
+      <w:rPr>
+        <w:rFonts w:ascii="Wingdings" w:hAnsi="Wingdings" w:hint="default"/>
+      </w:rPr>
+    </w:lvl>
+  </w:abstractNum>
+  <w:abstractNum w:abstractNumId="5" w15:restartNumberingAfterBreak="0">
     <w:nsid w:val="4606170A"/>
     <w:multiLevelType w:val="hybridMultilevel"/>
     <w:tmpl w:val="157C795A"/>
@@ -1161,7 +1890,7 @@
       </w:rPr>
     </w:lvl>
   </w:abstractNum>
-  <w:abstractNum w:abstractNumId="3" w15:restartNumberingAfterBreak="0">
+  <w:abstractNum w:abstractNumId="6" w15:restartNumberingAfterBreak="0">
     <w:nsid w:val="584E5FBF"/>
     <w:multiLevelType w:val="hybridMultilevel"/>
     <w:tmpl w:val="F6FCDB96"/>
@@ -1274,7 +2003,7 @@
       </w:rPr>
     </w:lvl>
   </w:abstractNum>
-  <w:abstractNum w:abstractNumId="4" w15:restartNumberingAfterBreak="0">
+  <w:abstractNum w:abstractNumId="7" w15:restartNumberingAfterBreak="0">
     <w:nsid w:val="64D210BA"/>
     <w:multiLevelType w:val="hybridMultilevel"/>
     <w:tmpl w:val="0E1A6552"/>
@@ -1386,7 +2115,7 @@
       </w:rPr>
     </w:lvl>
   </w:abstractNum>
-  <w:abstractNum w:abstractNumId="5" w15:restartNumberingAfterBreak="0">
+  <w:abstractNum w:abstractNumId="8" w15:restartNumberingAfterBreak="0">
     <w:nsid w:val="6FF02539"/>
     <w:multiLevelType w:val="hybridMultilevel"/>
     <w:tmpl w:val="004E073C"/>
@@ -1499,22 +2228,236 @@
       </w:rPr>
     </w:lvl>
   </w:abstractNum>
+  <w:abstractNum w:abstractNumId="9" w15:restartNumberingAfterBreak="0">
+    <w:nsid w:val="72AD318D"/>
+    <w:multiLevelType w:val="hybridMultilevel"/>
+    <w:tmpl w:val="58F87996"/>
+    <w:lvl w:ilvl="0" w:tplc="04090001">
+      <w:start w:val="1"/>
+      <w:numFmt w:val="bullet"/>
+      <w:lvlText w:val=""/>
+      <w:lvlJc w:val="left"/>
+      <w:pPr>
+        <w:ind w:left="2880" w:hanging="360"/>
+      </w:pPr>
+      <w:rPr>
+        <w:rFonts w:ascii="Symbol" w:hAnsi="Symbol" w:hint="default"/>
+      </w:rPr>
+    </w:lvl>
+    <w:lvl w:ilvl="1" w:tplc="04090003" w:tentative="1">
+      <w:start w:val="1"/>
+      <w:numFmt w:val="bullet"/>
+      <w:lvlText w:val="o"/>
+      <w:lvlJc w:val="left"/>
+      <w:pPr>
+        <w:ind w:left="3600" w:hanging="360"/>
+      </w:pPr>
+      <w:rPr>
+        <w:rFonts w:ascii="Courier New" w:hAnsi="Courier New" w:cs="Courier New" w:hint="default"/>
+      </w:rPr>
+    </w:lvl>
+    <w:lvl w:ilvl="2" w:tplc="04090005" w:tentative="1">
+      <w:start w:val="1"/>
+      <w:numFmt w:val="bullet"/>
+      <w:lvlText w:val=""/>
+      <w:lvlJc w:val="left"/>
+      <w:pPr>
+        <w:ind w:left="4320" w:hanging="360"/>
+      </w:pPr>
+      <w:rPr>
+        <w:rFonts w:ascii="Wingdings" w:hAnsi="Wingdings" w:hint="default"/>
+      </w:rPr>
+    </w:lvl>
+    <w:lvl w:ilvl="3" w:tplc="04090001" w:tentative="1">
+      <w:start w:val="1"/>
+      <w:numFmt w:val="bullet"/>
+      <w:lvlText w:val=""/>
+      <w:lvlJc w:val="left"/>
+      <w:pPr>
+        <w:ind w:left="5040" w:hanging="360"/>
+      </w:pPr>
+      <w:rPr>
+        <w:rFonts w:ascii="Symbol" w:hAnsi="Symbol" w:hint="default"/>
+      </w:rPr>
+    </w:lvl>
+    <w:lvl w:ilvl="4" w:tplc="04090003" w:tentative="1">
+      <w:start w:val="1"/>
+      <w:numFmt w:val="bullet"/>
+      <w:lvlText w:val="o"/>
+      <w:lvlJc w:val="left"/>
+      <w:pPr>
+        <w:ind w:left="5760" w:hanging="360"/>
+      </w:pPr>
+      <w:rPr>
+        <w:rFonts w:ascii="Courier New" w:hAnsi="Courier New" w:cs="Courier New" w:hint="default"/>
+      </w:rPr>
+    </w:lvl>
+    <w:lvl w:ilvl="5" w:tplc="04090005" w:tentative="1">
+      <w:start w:val="1"/>
+      <w:numFmt w:val="bullet"/>
+      <w:lvlText w:val=""/>
+      <w:lvlJc w:val="left"/>
+      <w:pPr>
+        <w:ind w:left="6480" w:hanging="360"/>
+      </w:pPr>
+      <w:rPr>
+        <w:rFonts w:ascii="Wingdings" w:hAnsi="Wingdings" w:hint="default"/>
+      </w:rPr>
+    </w:lvl>
+    <w:lvl w:ilvl="6" w:tplc="04090001" w:tentative="1">
+      <w:start w:val="1"/>
+      <w:numFmt w:val="bullet"/>
+      <w:lvlText w:val=""/>
+      <w:lvlJc w:val="left"/>
+      <w:pPr>
+        <w:ind w:left="7200" w:hanging="360"/>
+      </w:pPr>
+      <w:rPr>
+        <w:rFonts w:ascii="Symbol" w:hAnsi="Symbol" w:hint="default"/>
+      </w:rPr>
+    </w:lvl>
+    <w:lvl w:ilvl="7" w:tplc="04090003" w:tentative="1">
+      <w:start w:val="1"/>
+      <w:numFmt w:val="bullet"/>
+      <w:lvlText w:val="o"/>
+      <w:lvlJc w:val="left"/>
+      <w:pPr>
+        <w:ind w:left="7920" w:hanging="360"/>
+      </w:pPr>
+      <w:rPr>
+        <w:rFonts w:ascii="Courier New" w:hAnsi="Courier New" w:cs="Courier New" w:hint="default"/>
+      </w:rPr>
+    </w:lvl>
+    <w:lvl w:ilvl="8" w:tplc="04090005" w:tentative="1">
+      <w:start w:val="1"/>
+      <w:numFmt w:val="bullet"/>
+      <w:lvlText w:val=""/>
+      <w:lvlJc w:val="left"/>
+      <w:pPr>
+        <w:ind w:left="8640" w:hanging="360"/>
+      </w:pPr>
+      <w:rPr>
+        <w:rFonts w:ascii="Wingdings" w:hAnsi="Wingdings" w:hint="default"/>
+      </w:rPr>
+    </w:lvl>
+  </w:abstractNum>
+  <w:abstractNum w:abstractNumId="10" w15:restartNumberingAfterBreak="0">
+    <w:nsid w:val="7F85783F"/>
+    <w:multiLevelType w:val="hybridMultilevel"/>
+    <w:tmpl w:val="A0D20082"/>
+    <w:lvl w:ilvl="0" w:tplc="0409000F">
+      <w:start w:val="1"/>
+      <w:numFmt w:val="decimal"/>
+      <w:lvlText w:val="%1."/>
+      <w:lvlJc w:val="left"/>
+      <w:pPr>
+        <w:ind w:left="2160" w:hanging="360"/>
+      </w:pPr>
+    </w:lvl>
+    <w:lvl w:ilvl="1" w:tplc="04090019" w:tentative="1">
+      <w:start w:val="1"/>
+      <w:numFmt w:val="lowerLetter"/>
+      <w:lvlText w:val="%2."/>
+      <w:lvlJc w:val="left"/>
+      <w:pPr>
+        <w:ind w:left="2880" w:hanging="360"/>
+      </w:pPr>
+    </w:lvl>
+    <w:lvl w:ilvl="2" w:tplc="0409001B" w:tentative="1">
+      <w:start w:val="1"/>
+      <w:numFmt w:val="lowerRoman"/>
+      <w:lvlText w:val="%3."/>
+      <w:lvlJc w:val="right"/>
+      <w:pPr>
+        <w:ind w:left="3600" w:hanging="180"/>
+      </w:pPr>
+    </w:lvl>
+    <w:lvl w:ilvl="3" w:tplc="0409000F" w:tentative="1">
+      <w:start w:val="1"/>
+      <w:numFmt w:val="decimal"/>
+      <w:lvlText w:val="%4."/>
+      <w:lvlJc w:val="left"/>
+      <w:pPr>
+        <w:ind w:left="4320" w:hanging="360"/>
+      </w:pPr>
+    </w:lvl>
+    <w:lvl w:ilvl="4" w:tplc="04090019" w:tentative="1">
+      <w:start w:val="1"/>
+      <w:numFmt w:val="lowerLetter"/>
+      <w:lvlText w:val="%5."/>
+      <w:lvlJc w:val="left"/>
+      <w:pPr>
+        <w:ind w:left="5040" w:hanging="360"/>
+      </w:pPr>
+    </w:lvl>
+    <w:lvl w:ilvl="5" w:tplc="0409001B" w:tentative="1">
+      <w:start w:val="1"/>
+      <w:numFmt w:val="lowerRoman"/>
+      <w:lvlText w:val="%6."/>
+      <w:lvlJc w:val="right"/>
+      <w:pPr>
+        <w:ind w:left="5760" w:hanging="180"/>
+      </w:pPr>
+    </w:lvl>
+    <w:lvl w:ilvl="6" w:tplc="0409000F" w:tentative="1">
+      <w:start w:val="1"/>
+      <w:numFmt w:val="decimal"/>
+      <w:lvlText w:val="%7."/>
+      <w:lvlJc w:val="left"/>
+      <w:pPr>
+        <w:ind w:left="6480" w:hanging="360"/>
+      </w:pPr>
+    </w:lvl>
+    <w:lvl w:ilvl="7" w:tplc="04090019" w:tentative="1">
+      <w:start w:val="1"/>
+      <w:numFmt w:val="lowerLetter"/>
+      <w:lvlText w:val="%8."/>
+      <w:lvlJc w:val="left"/>
+      <w:pPr>
+        <w:ind w:left="7200" w:hanging="360"/>
+      </w:pPr>
+    </w:lvl>
+    <w:lvl w:ilvl="8" w:tplc="0409001B" w:tentative="1">
+      <w:start w:val="1"/>
+      <w:numFmt w:val="lowerRoman"/>
+      <w:lvlText w:val="%9."/>
+      <w:lvlJc w:val="right"/>
+      <w:pPr>
+        <w:ind w:left="7920" w:hanging="180"/>
+      </w:pPr>
+    </w:lvl>
+  </w:abstractNum>
   <w:num w:numId="1">
+    <w:abstractNumId w:val="3"/>
+  </w:num>
+  <w:num w:numId="2">
+    <w:abstractNumId w:val="5"/>
+  </w:num>
+  <w:num w:numId="3">
+    <w:abstractNumId w:val="8"/>
+  </w:num>
+  <w:num w:numId="4">
+    <w:abstractNumId w:val="6"/>
+  </w:num>
+  <w:num w:numId="5">
+    <w:abstractNumId w:val="7"/>
+  </w:num>
+  <w:num w:numId="6">
     <w:abstractNumId w:val="1"/>
   </w:num>
-  <w:num w:numId="2">
+  <w:num w:numId="7">
     <w:abstractNumId w:val="2"/>
   </w:num>
-  <w:num w:numId="3">
-    <w:abstractNumId w:val="5"/>
+  <w:num w:numId="8">
+    <w:abstractNumId w:val="10"/>
   </w:num>
-  <w:num w:numId="4">
-    <w:abstractNumId w:val="3"/>
-  </w:num>
-  <w:num w:numId="5">
+  <w:num w:numId="9">
     <w:abstractNumId w:val="4"/>
   </w:num>
-  <w:num w:numId="6">
+  <w:num w:numId="10">
+    <w:abstractNumId w:val="9"/>
+  </w:num>
+  <w:num w:numId="11">
     <w:abstractNumId w:val="0"/>
   </w:num>
 </w:numbering>
@@ -1990,6 +2933,17 @@
       <w:szCs w:val="24"/>
     </w:rPr>
   </w:style>
+  <w:style w:type="character" w:styleId="Hyperlink">
+    <w:name w:val="Hyperlink"/>
+    <w:basedOn w:val="DefaultParagraphFont"/>
+    <w:uiPriority w:val="99"/>
+    <w:unhideWhenUsed/>
+    <w:rsid w:val="00401DF7"/>
+    <w:rPr>
+      <w:color w:val="0563C1" w:themeColor="hyperlink"/>
+      <w:u w:val="single"/>
+    </w:rPr>
+  </w:style>
 </w:styles>
 </file>
 

--- a/MEETING DOCUMENTS GROUP 1.docx
+++ b/MEETING DOCUMENTS GROUP 1.docx
@@ -1151,10 +1151,7 @@
         <w:t xml:space="preserve">Weekly </w:t>
       </w:r>
       <w:r>
-        <w:t xml:space="preserve">Face – to – face meeting </w:t>
-      </w:r>
-      <w:r>
-        <w:t>on Friday weekly after lecture.</w:t>
+        <w:t>Face – to – face meeting on Friday weekly after lecture.</w:t>
       </w:r>
     </w:p>
     <w:p>
@@ -1172,8 +1169,10 @@
         <w:t xml:space="preserve">Online Meeting on </w:t>
       </w:r>
       <w:r>
-        <w:t>Wednesday</w:t>
-      </w:r>
+        <w:t>Tuesday</w:t>
+      </w:r>
+      <w:bookmarkStart w:id="0" w:name="_GoBack"/>
+      <w:bookmarkEnd w:id="0"/>
       <w:r>
         <w:t xml:space="preserve"> at 9pm.</w:t>
       </w:r>
@@ -1240,8 +1239,6 @@
       <w:r>
         <w:t>have to be at least 2 days before deadline.</w:t>
       </w:r>
-      <w:bookmarkStart w:id="0" w:name="_GoBack"/>
-      <w:bookmarkEnd w:id="0"/>
     </w:p>
     <w:p>
       <w:pPr>
